--- a/TP4/Rapport TP4.docx
+++ b/TP4/Rapport TP4.docx
@@ -32,6 +32,84 @@
     </w:p>
     <w:p>
       <w:pPr>
+        <w:autoSpaceDE w:val="0"/>
+        <w:autoSpaceDN w:val="0"/>
+        <w:adjustRightInd w:val="0"/>
+        <w:spacing w:after="0" w:line="240" w:lineRule="auto"/>
+        <w:rPr>
+          <w:rFonts w:ascii="CIDFont+F2" w:hAnsi="CIDFont+F2" w:cs="CIDFont+F2"/>
+          <w:color w:val="000000"/>
+          <w:sz w:val="24"/>
+          <w:szCs w:val="24"/>
+        </w:rPr>
+      </w:pPr>
+    </w:p>
+    <w:p>
+      <w:pPr>
+        <w:autoSpaceDE w:val="0"/>
+        <w:autoSpaceDN w:val="0"/>
+        <w:adjustRightInd w:val="0"/>
+        <w:spacing w:after="0" w:line="240" w:lineRule="auto"/>
+        <w:rPr>
+          <w:rFonts w:ascii="CIDFont+F2" w:hAnsi="CIDFont+F2" w:cs="CIDFont+F2"/>
+          <w:color w:val="000000"/>
+          <w:sz w:val="24"/>
+          <w:szCs w:val="24"/>
+        </w:rPr>
+      </w:pPr>
+      <w:r>
+        <w:rPr>
+          <w:rFonts w:ascii="Symbol" w:hAnsi="Symbol"/>
+          <w:sz w:val="32"/>
+        </w:rPr>
+        <w:t></w:t>
+      </w:r>
+      <w:proofErr w:type="spellStart"/>
+      <w:r>
+        <w:rPr>
+          <w:rFonts w:ascii="CIDFont+F10" w:hAnsi="CIDFont+F10" w:cs="CIDFont+F10"/>
+          <w:vertAlign w:val="subscript"/>
+        </w:rPr>
+        <w:t>annee</w:t>
+      </w:r>
+      <w:proofErr w:type="spellEnd"/>
+      <w:r>
+        <w:rPr>
+          <w:rFonts w:ascii="CIDFont+F10" w:hAnsi="CIDFont+F10" w:cs="CIDFont+F10"/>
+          <w:vertAlign w:val="subscript"/>
+        </w:rPr>
+        <w:t xml:space="preserve"> = 2010</w:t>
+      </w:r>
+      <w:r>
+        <w:rPr>
+          <w:rFonts w:ascii="CIDFont+F10" w:hAnsi="CIDFont+F10" w:cs="CIDFont+F10"/>
+          <w:vertAlign w:val="subscript"/>
+        </w:rPr>
+        <w:t xml:space="preserve"> </w:t>
+      </w:r>
+      <w:r>
+        <w:rPr>
+          <w:rFonts w:ascii="Symbol" w:hAnsi="Symbol"/>
+          <w:sz w:val="32"/>
+        </w:rPr>
+        <w:t></w:t>
+      </w:r>
+      <w:r>
+        <w:rPr>
+          <w:rFonts w:ascii="CIDFont+F10" w:hAnsi="CIDFont+F10" w:cs="CIDFont+F10"/>
+        </w:rPr>
+        <w:t>Spectacle</w:t>
+      </w:r>
+      <w:r>
+        <w:rPr>
+          <w:rFonts w:ascii="Symbol" w:hAnsi="Symbol"/>
+          <w:sz w:val="32"/>
+        </w:rPr>
+        <w:t></w:t>
+      </w:r>
+    </w:p>
+    <w:p>
+      <w:pPr>
         <w:pStyle w:val="Paragraphedeliste"/>
         <w:autoSpaceDE w:val="0"/>
         <w:autoSpaceDN w:val="0"/>
@@ -89,6 +167,112 @@
     </w:p>
     <w:p>
       <w:pPr>
+        <w:autoSpaceDE w:val="0"/>
+        <w:autoSpaceDN w:val="0"/>
+        <w:adjustRightInd w:val="0"/>
+        <w:spacing w:after="0" w:line="240" w:lineRule="auto"/>
+        <w:rPr>
+          <w:rFonts w:ascii="CIDFont+F2" w:hAnsi="CIDFont+F2" w:cs="CIDFont+F2"/>
+          <w:color w:val="000000"/>
+          <w:sz w:val="24"/>
+          <w:szCs w:val="24"/>
+        </w:rPr>
+      </w:pPr>
+      <w:r>
+        <w:rPr>
+          <w:rFonts w:ascii="Symbol" w:hAnsi="Symbol"/>
+          <w:sz w:val="32"/>
+        </w:rPr>
+        <w:t></w:t>
+      </w:r>
+      <w:proofErr w:type="spellStart"/>
+      <w:r>
+        <w:rPr>
+          <w:rFonts w:ascii="CIDFont+F10" w:hAnsi="CIDFont+F10" w:cs="CIDFont+F10"/>
+          <w:vertAlign w:val="subscript"/>
+        </w:rPr>
+        <w:t>a</w:t>
+      </w:r>
+      <w:r>
+        <w:rPr>
+          <w:rFonts w:ascii="CIDFont+F10" w:hAnsi="CIDFont+F10" w:cs="CIDFont+F10"/>
+          <w:vertAlign w:val="subscript"/>
+        </w:rPr>
+        <w:t>g</w:t>
+      </w:r>
+      <w:r>
+        <w:rPr>
+          <w:rFonts w:ascii="CIDFont+F10" w:hAnsi="CIDFont+F10" w:cs="CIDFont+F10"/>
+          <w:vertAlign w:val="subscript"/>
+        </w:rPr>
+        <w:t>e</w:t>
+      </w:r>
+      <w:proofErr w:type="spellEnd"/>
+      <w:r>
+        <w:rPr>
+          <w:rFonts w:ascii="CIDFont+F10" w:hAnsi="CIDFont+F10" w:cs="CIDFont+F10"/>
+          <w:vertAlign w:val="subscript"/>
+        </w:rPr>
+        <w:t xml:space="preserve"> = 20</w:t>
+      </w:r>
+      <w:r>
+        <w:rPr>
+          <w:rFonts w:ascii="CIDFont+F10" w:hAnsi="CIDFont+F10" w:cs="CIDFont+F10"/>
+          <w:vertAlign w:val="subscript"/>
+        </w:rPr>
+        <w:t xml:space="preserve"> </w:t>
+      </w:r>
+      <w:r>
+        <w:rPr>
+          <w:rFonts w:ascii="Symbol" w:hAnsi="Symbol"/>
+          <w:sz w:val="32"/>
+        </w:rPr>
+        <w:t></w:t>
+      </w:r>
+      <w:r>
+        <w:rPr>
+          <w:rFonts w:ascii="CIDFont+F10" w:hAnsi="CIDFont+F10" w:cs="CIDFont+F10"/>
+        </w:rPr>
+        <w:t>Danseur</w:t>
+      </w:r>
+      <w:r>
+        <w:rPr>
+          <w:rFonts w:ascii="Symbol" w:hAnsi="Symbol"/>
+          <w:sz w:val="32"/>
+        </w:rPr>
+        <w:t></w:t>
+      </w:r>
+    </w:p>
+    <w:p>
+      <w:pPr>
+        <w:autoSpaceDE w:val="0"/>
+        <w:autoSpaceDN w:val="0"/>
+        <w:adjustRightInd w:val="0"/>
+        <w:spacing w:after="0" w:line="240" w:lineRule="auto"/>
+        <w:rPr>
+          <w:rFonts w:ascii="CIDFont+F2" w:hAnsi="CIDFont+F2" w:cs="CIDFont+F2"/>
+          <w:color w:val="000000"/>
+          <w:sz w:val="24"/>
+          <w:szCs w:val="24"/>
+        </w:rPr>
+      </w:pPr>
+    </w:p>
+    <w:p>
+      <w:pPr>
+        <w:autoSpaceDE w:val="0"/>
+        <w:autoSpaceDN w:val="0"/>
+        <w:adjustRightInd w:val="0"/>
+        <w:spacing w:after="0" w:line="240" w:lineRule="auto"/>
+        <w:rPr>
+          <w:rFonts w:ascii="CIDFont+F2" w:hAnsi="CIDFont+F2" w:cs="CIDFont+F2"/>
+          <w:color w:val="000000"/>
+          <w:sz w:val="24"/>
+          <w:szCs w:val="24"/>
+        </w:rPr>
+      </w:pPr>
+    </w:p>
+    <w:p>
+      <w:pPr>
         <w:pStyle w:val="Paragraphedeliste"/>
         <w:numPr>
           <w:ilvl w:val="0"/>
@@ -117,6 +301,109 @@
     </w:p>
     <w:p>
       <w:pPr>
+        <w:autoSpaceDE w:val="0"/>
+        <w:autoSpaceDN w:val="0"/>
+        <w:adjustRightInd w:val="0"/>
+        <w:spacing w:after="0" w:line="240" w:lineRule="auto"/>
+        <w:rPr>
+          <w:rFonts w:ascii="CIDFont+F2" w:hAnsi="CIDFont+F2" w:cs="CIDFont+F2"/>
+          <w:color w:val="000000"/>
+          <w:sz w:val="24"/>
+          <w:szCs w:val="24"/>
+        </w:rPr>
+      </w:pPr>
+    </w:p>
+    <w:p>
+      <w:pPr>
+        <w:autoSpaceDE w:val="0"/>
+        <w:autoSpaceDN w:val="0"/>
+        <w:adjustRightInd w:val="0"/>
+        <w:spacing w:after="0" w:line="240" w:lineRule="auto"/>
+        <w:rPr>
+          <w:rFonts w:ascii="CIDFont+F2" w:hAnsi="CIDFont+F2" w:cs="CIDFont+F2"/>
+          <w:color w:val="000000"/>
+          <w:sz w:val="24"/>
+          <w:szCs w:val="24"/>
+        </w:rPr>
+      </w:pPr>
+      <w:r>
+        <w:rPr>
+          <w:rFonts w:ascii="Symbol" w:hAnsi="Symbol"/>
+          <w:sz w:val="32"/>
+        </w:rPr>
+        <w:t></w:t>
+      </w:r>
+      <w:r>
+        <w:rPr>
+          <w:rFonts w:ascii="CIDFont+F10" w:hAnsi="CIDFont+F10" w:cs="CIDFont+F10"/>
+          <w:vertAlign w:val="subscript"/>
+        </w:rPr>
+        <w:t>nom</w:t>
+      </w:r>
+      <w:r>
+        <w:rPr>
+          <w:rFonts w:ascii="CIDFont+F10" w:hAnsi="CIDFont+F10" w:cs="CIDFont+F10"/>
+        </w:rPr>
+        <w:t xml:space="preserve"> (</w:t>
+      </w:r>
+      <w:r>
+        <w:rPr>
+          <w:rFonts w:ascii="Symbol" w:hAnsi="Symbol"/>
+          <w:sz w:val="32"/>
+        </w:rPr>
+        <w:t></w:t>
+      </w:r>
+      <w:proofErr w:type="spellStart"/>
+      <w:r>
+        <w:rPr>
+          <w:rFonts w:ascii="CIDFont+F10" w:hAnsi="CIDFont+F10" w:cs="CIDFont+F10"/>
+          <w:vertAlign w:val="subscript"/>
+        </w:rPr>
+        <w:t>nationalite</w:t>
+      </w:r>
+      <w:proofErr w:type="spellEnd"/>
+      <w:r>
+        <w:rPr>
+          <w:rFonts w:ascii="CIDFont+F10" w:hAnsi="CIDFont+F10" w:cs="CIDFont+F10"/>
+          <w:vertAlign w:val="subscript"/>
+        </w:rPr>
+        <w:t xml:space="preserve"> = Canadien</w:t>
+      </w:r>
+      <w:r>
+        <w:rPr>
+          <w:rFonts w:ascii="CIDFont+F10" w:hAnsi="CIDFont+F10" w:cs="CIDFont+F10"/>
+        </w:rPr>
+        <w:t xml:space="preserve"> </w:t>
+      </w:r>
+      <w:r>
+        <w:rPr>
+          <w:rFonts w:ascii="CIDFont+F10" w:hAnsi="CIDFont+F10" w:cs="CIDFont+F10"/>
+        </w:rPr>
+        <w:t>(</w:t>
+      </w:r>
+      <w:proofErr w:type="spellStart"/>
+      <w:r>
+        <w:rPr>
+          <w:rFonts w:ascii="CIDFont+F10" w:hAnsi="CIDFont+F10" w:cs="CIDFont+F10"/>
+        </w:rPr>
+        <w:t>DirecteurArtistique</w:t>
+      </w:r>
+      <w:proofErr w:type="spellEnd"/>
+      <w:r>
+        <w:rPr>
+          <w:rFonts w:ascii="CIDFont+F10" w:hAnsi="CIDFont+F10" w:cs="CIDFont+F10"/>
+        </w:rPr>
+        <w:t>)</w:t>
+      </w:r>
+      <w:r>
+        <w:rPr>
+          <w:rFonts w:ascii="CIDFont+F10" w:hAnsi="CIDFont+F10" w:cs="CIDFont+F10"/>
+        </w:rPr>
+        <w:t>)</w:t>
+      </w:r>
+    </w:p>
+    <w:p>
+      <w:pPr>
         <w:pStyle w:val="Paragraphedeliste"/>
         <w:rPr>
           <w:rFonts w:ascii="CIDFont+F2" w:hAnsi="CIDFont+F2" w:cs="CIDFont+F2"/>
@@ -144,11 +431,85 @@
           <w:szCs w:val="24"/>
         </w:rPr>
       </w:pPr>
+      <w:r>
+        <w:rPr>
+          <w:rFonts w:ascii="CIDFont+F2" w:hAnsi="CIDFont+F2" w:cs="CIDFont+F2"/>
+          <w:color w:val="000000"/>
+          <w:sz w:val="24"/>
+          <w:szCs w:val="24"/>
+        </w:rPr>
+        <w:t>Retrouver le nom de chaque danseur ainsi que les titres des Spectacles dans lesquels il/elle</w:t>
+      </w:r>
+      <w:r>
+        <w:rPr>
+          <w:rFonts w:ascii="CIDFont+F2" w:hAnsi="CIDFont+F2" w:cs="CIDFont+F2"/>
+          <w:color w:val="000000"/>
+          <w:sz w:val="24"/>
+          <w:szCs w:val="24"/>
+        </w:rPr>
+        <w:t xml:space="preserve"> </w:t>
+      </w:r>
+      <w:r>
+        <w:rPr>
+          <w:rFonts w:ascii="CIDFont+F2" w:hAnsi="CIDFont+F2" w:cs="CIDFont+F2"/>
+          <w:color w:val="000000"/>
+          <w:sz w:val="24"/>
+          <w:szCs w:val="24"/>
+        </w:rPr>
+        <w:t>s’est produit</w:t>
+      </w:r>
+    </w:p>
+    <w:p>
+      <w:pPr>
+        <w:autoSpaceDE w:val="0"/>
+        <w:autoSpaceDN w:val="0"/>
+        <w:adjustRightInd w:val="0"/>
+        <w:spacing w:after="0" w:line="240" w:lineRule="auto"/>
+        <w:rPr>
+          <w:rFonts w:ascii="CIDFont+F2" w:hAnsi="CIDFont+F2" w:cs="CIDFont+F2"/>
+          <w:color w:val="000000"/>
+          <w:sz w:val="24"/>
+          <w:szCs w:val="24"/>
+        </w:rPr>
+      </w:pPr>
+    </w:p>
+    <w:p>
+      <w:pPr>
+        <w:autoSpaceDE w:val="0"/>
+        <w:autoSpaceDN w:val="0"/>
+        <w:adjustRightInd w:val="0"/>
+        <w:spacing w:after="0" w:line="240" w:lineRule="auto"/>
+        <w:rPr>
+          <w:rFonts w:ascii="CIDFont+F2" w:hAnsi="CIDFont+F2" w:cs="CIDFont+F2"/>
+          <w:color w:val="000000"/>
+          <w:sz w:val="24"/>
+          <w:szCs w:val="24"/>
+        </w:rPr>
+      </w:pPr>
       <w:bookmarkStart w:id="0" w:name="_GoBack"/>
       <w:bookmarkEnd w:id="0"/>
     </w:p>
     <w:p>
       <w:pPr>
+        <w:pStyle w:val="Paragraphedeliste"/>
+        <w:numPr>
+          <w:ilvl w:val="0"/>
+          <w:numId w:val="1"/>
+        </w:numPr>
+        <w:autoSpaceDE w:val="0"/>
+        <w:autoSpaceDN w:val="0"/>
+        <w:adjustRightInd w:val="0"/>
+        <w:spacing w:after="0" w:line="240" w:lineRule="auto"/>
+        <w:rPr>
+          <w:rFonts w:ascii="CIDFont+F2" w:hAnsi="CIDFont+F2" w:cs="CIDFont+F2"/>
+          <w:color w:val="000000"/>
+          <w:sz w:val="24"/>
+          <w:szCs w:val="24"/>
+        </w:rPr>
+      </w:pPr>
+    </w:p>
+    <w:p>
+      <w:pPr>
         <w:autoSpaceDE w:val="0"/>
         <w:autoSpaceDN w:val="0"/>
         <w:adjustRightInd w:val="0"/>
@@ -168,49 +529,6 @@
           <w:szCs w:val="24"/>
         </w:rPr>
         <w:t xml:space="preserve">4) </w:t>
-      </w:r>
-      <w:r>
-        <w:rPr>
-          <w:rFonts w:ascii="CIDFont+F2" w:hAnsi="CIDFont+F2" w:cs="CIDFont+F2"/>
-          <w:color w:val="000000"/>
-          <w:sz w:val="24"/>
-          <w:szCs w:val="24"/>
-        </w:rPr>
-        <w:t>Retrouver le nom de chaque danseur ainsi que les titres des Spectacles dans lesquels il/elle</w:t>
-      </w:r>
-    </w:p>
-    <w:p>
-      <w:pPr>
-        <w:autoSpaceDE w:val="0"/>
-        <w:autoSpaceDN w:val="0"/>
-        <w:adjustRightInd w:val="0"/>
-        <w:spacing w:after="0" w:line="240" w:lineRule="auto"/>
-        <w:rPr>
-          <w:rFonts w:ascii="CIDFont+F2" w:hAnsi="CIDFont+F2" w:cs="CIDFont+F2"/>
-          <w:color w:val="000000"/>
-          <w:sz w:val="24"/>
-          <w:szCs w:val="24"/>
-        </w:rPr>
-      </w:pPr>
-      <w:proofErr w:type="gramStart"/>
-      <w:r>
-        <w:rPr>
-          <w:rFonts w:ascii="CIDFont+F2" w:hAnsi="CIDFont+F2" w:cs="CIDFont+F2"/>
-          <w:color w:val="000000"/>
-          <w:sz w:val="24"/>
-          <w:szCs w:val="24"/>
-        </w:rPr>
-        <w:t>s’est</w:t>
-      </w:r>
-      <w:proofErr w:type="gramEnd"/>
-      <w:r>
-        <w:rPr>
-          <w:rFonts w:ascii="CIDFont+F2" w:hAnsi="CIDFont+F2" w:cs="CIDFont+F2"/>
-          <w:color w:val="000000"/>
-          <w:sz w:val="24"/>
-          <w:szCs w:val="24"/>
-        </w:rPr>
-        <w:t xml:space="preserve"> produit</w:t>
       </w:r>
     </w:p>
     <w:p>
@@ -854,6 +1172,7 @@
           <w:sz w:val="24"/>
           <w:szCs w:val="24"/>
         </w:rPr>
+        <w:lastRenderedPageBreak/>
         <w:t>colonnes</w:t>
       </w:r>
       <w:proofErr w:type="gramEnd"/>

--- a/TP4/Rapport TP4.docx
+++ b/TP4/Rapport TP4.docx
@@ -438,56 +438,147 @@
           <w:sz w:val="24"/>
           <w:szCs w:val="24"/>
         </w:rPr>
-        <w:t>Retrouver le nom de chaque danseur ainsi que les titres des Spectacles dans lesquels il/elle</w:t>
-      </w:r>
-      <w:r>
-        <w:rPr>
-          <w:rFonts w:ascii="CIDFont+F2" w:hAnsi="CIDFont+F2" w:cs="CIDFont+F2"/>
-          <w:color w:val="000000"/>
-          <w:sz w:val="24"/>
-          <w:szCs w:val="24"/>
+        <w:t>Retrouver le nom de chaque danseur ainsi que les titres des Spectacles dans lesquels il/elle s’est produit</w:t>
+      </w:r>
+    </w:p>
+    <w:p>
+      <w:pPr>
+        <w:autoSpaceDE w:val="0"/>
+        <w:autoSpaceDN w:val="0"/>
+        <w:adjustRightInd w:val="0"/>
+        <w:spacing w:after="0" w:line="240" w:lineRule="auto"/>
+        <w:rPr>
+          <w:rFonts w:ascii="CIDFont+F2" w:hAnsi="CIDFont+F2" w:cs="CIDFont+F2"/>
+          <w:color w:val="000000"/>
+          <w:sz w:val="24"/>
+          <w:szCs w:val="24"/>
+        </w:rPr>
+      </w:pPr>
+    </w:p>
+    <w:p>
+      <w:pPr>
+        <w:autoSpaceDE w:val="0"/>
+        <w:autoSpaceDN w:val="0"/>
+        <w:adjustRightInd w:val="0"/>
+        <w:spacing w:after="0" w:line="240" w:lineRule="auto"/>
+        <w:rPr>
+          <w:rFonts w:ascii="CIDFont+F10" w:hAnsi="CIDFont+F10" w:cs="CIDFont+F10"/>
+        </w:rPr>
+      </w:pPr>
+      <w:r>
+        <w:rPr>
+          <w:rFonts w:ascii="Symbol" w:hAnsi="Symbol"/>
+          <w:sz w:val="32"/>
+        </w:rPr>
+        <w:t></w:t>
+      </w:r>
+      <w:r>
+        <w:rPr>
+          <w:rFonts w:ascii="CIDFont+F10" w:hAnsi="CIDFont+F10" w:cs="CIDFont+F10"/>
+          <w:vertAlign w:val="subscript"/>
+        </w:rPr>
+        <w:t>nom</w:t>
+      </w:r>
+      <w:r>
+        <w:rPr>
+          <w:rFonts w:ascii="CIDFont+F10" w:hAnsi="CIDFont+F10" w:cs="CIDFont+F10"/>
+          <w:vertAlign w:val="subscript"/>
+        </w:rPr>
+        <w:t xml:space="preserve">, </w:t>
+      </w:r>
+      <w:r>
+        <w:rPr>
+          <w:rFonts w:ascii="CIDFont+F10" w:hAnsi="CIDFont+F10" w:cs="CIDFont+F10"/>
+          <w:vertAlign w:val="subscript"/>
+        </w:rPr>
+        <w:t>titre</w:t>
+      </w:r>
+      <w:r>
+        <w:rPr>
+          <w:rFonts w:ascii="CIDFont+F10" w:hAnsi="CIDFont+F10" w:cs="CIDFont+F10"/>
         </w:rPr>
         <w:t xml:space="preserve"> </w:t>
       </w:r>
       <w:r>
         <w:rPr>
-          <w:rFonts w:ascii="CIDFont+F2" w:hAnsi="CIDFont+F2" w:cs="CIDFont+F2"/>
-          <w:color w:val="000000"/>
-          <w:sz w:val="24"/>
-          <w:szCs w:val="24"/>
-        </w:rPr>
-        <w:t>s’est produit</w:t>
-      </w:r>
-    </w:p>
-    <w:p>
-      <w:pPr>
-        <w:autoSpaceDE w:val="0"/>
-        <w:autoSpaceDN w:val="0"/>
-        <w:adjustRightInd w:val="0"/>
-        <w:spacing w:after="0" w:line="240" w:lineRule="auto"/>
-        <w:rPr>
-          <w:rFonts w:ascii="CIDFont+F2" w:hAnsi="CIDFont+F2" w:cs="CIDFont+F2"/>
-          <w:color w:val="000000"/>
-          <w:sz w:val="24"/>
-          <w:szCs w:val="24"/>
-        </w:rPr>
-      </w:pPr>
-    </w:p>
-    <w:p>
-      <w:pPr>
-        <w:autoSpaceDE w:val="0"/>
-        <w:autoSpaceDN w:val="0"/>
-        <w:adjustRightInd w:val="0"/>
-        <w:spacing w:after="0" w:line="240" w:lineRule="auto"/>
-        <w:rPr>
-          <w:rFonts w:ascii="CIDFont+F2" w:hAnsi="CIDFont+F2" w:cs="CIDFont+F2"/>
-          <w:color w:val="000000"/>
-          <w:sz w:val="24"/>
-          <w:szCs w:val="24"/>
-        </w:rPr>
-      </w:pPr>
-      <w:bookmarkStart w:id="0" w:name="_GoBack"/>
-      <w:bookmarkEnd w:id="0"/>
+          <w:rFonts w:ascii="CIDFont+F10" w:hAnsi="CIDFont+F10" w:cs="CIDFont+F10"/>
+        </w:rPr>
+        <w:t>(</w:t>
+      </w:r>
+      <w:r>
+        <w:rPr>
+          <w:rFonts w:ascii="CIDFont+F10" w:hAnsi="CIDFont+F10" w:cs="CIDFont+F10"/>
+        </w:rPr>
+        <w:t>Danseur</w:t>
+      </w:r>
+      <w:r>
+        <w:rPr>
+          <w:rFonts w:ascii="CIDFont+F10" w:hAnsi="CIDFont+F10" w:cs="CIDFont+F10"/>
+        </w:rPr>
+        <w:t xml:space="preserve"> </w:t>
+      </w:r>
+      <w:r>
+        <w:rPr>
+          <w:rFonts w:ascii="Cambria Math" w:hAnsi="Cambria Math" w:cs="Cambria Math"/>
+        </w:rPr>
+        <w:t>⨝</w:t>
+      </w:r>
+      <w:r>
+        <w:rPr>
+          <w:rFonts w:ascii="Cambria Math" w:hAnsi="Cambria Math" w:cs="Cambria Math"/>
+        </w:rPr>
+        <w:t xml:space="preserve"> </w:t>
+      </w:r>
+      <w:r>
+        <w:rPr>
+          <w:rFonts w:ascii="CIDFont+F10" w:hAnsi="CIDFont+F10" w:cs="CIDFont+F10"/>
+        </w:rPr>
+        <w:t>Performance</w:t>
+      </w:r>
+      <w:r>
+        <w:rPr>
+          <w:rFonts w:ascii="CIDFont+F10" w:hAnsi="CIDFont+F10" w:cs="CIDFont+F10"/>
+        </w:rPr>
+        <w:t xml:space="preserve"> </w:t>
+      </w:r>
+      <w:r>
+        <w:rPr>
+          <w:rFonts w:ascii="Cambria Math" w:hAnsi="Cambria Math" w:cs="Cambria Math"/>
+        </w:rPr>
+        <w:t>⨝</w:t>
+      </w:r>
+      <w:r>
+        <w:rPr>
+          <w:rFonts w:ascii="Cambria Math" w:hAnsi="Cambria Math" w:cs="Cambria Math"/>
+        </w:rPr>
+        <w:t xml:space="preserve"> </w:t>
+      </w:r>
+      <w:r>
+        <w:rPr>
+          <w:rFonts w:ascii="CIDFont+F10" w:hAnsi="CIDFont+F10" w:cs="CIDFont+F10"/>
+        </w:rPr>
+        <w:t>Spectacle</w:t>
+      </w:r>
+      <w:r>
+        <w:rPr>
+          <w:rFonts w:ascii="CIDFont+F10" w:hAnsi="CIDFont+F10" w:cs="CIDFont+F10"/>
+        </w:rPr>
+        <w:t>)</w:t>
+      </w:r>
+    </w:p>
+    <w:p>
+      <w:pPr>
+        <w:autoSpaceDE w:val="0"/>
+        <w:autoSpaceDN w:val="0"/>
+        <w:adjustRightInd w:val="0"/>
+        <w:spacing w:after="0" w:line="240" w:lineRule="auto"/>
+        <w:rPr>
+          <w:rFonts w:ascii="CIDFont+F2" w:hAnsi="CIDFont+F2" w:cs="CIDFont+F2"/>
+          <w:color w:val="000000"/>
+          <w:sz w:val="24"/>
+          <w:szCs w:val="24"/>
+        </w:rPr>
+      </w:pPr>
     </w:p>
     <w:p>
       <w:pPr>
@@ -507,52 +598,6 @@
           <w:szCs w:val="24"/>
         </w:rPr>
       </w:pPr>
-    </w:p>
-    <w:p>
-      <w:pPr>
-        <w:autoSpaceDE w:val="0"/>
-        <w:autoSpaceDN w:val="0"/>
-        <w:adjustRightInd w:val="0"/>
-        <w:spacing w:after="0" w:line="240" w:lineRule="auto"/>
-        <w:rPr>
-          <w:rFonts w:ascii="CIDFont+F2" w:hAnsi="CIDFont+F2" w:cs="CIDFont+F2"/>
-          <w:color w:val="000000"/>
-          <w:sz w:val="24"/>
-          <w:szCs w:val="24"/>
-        </w:rPr>
-      </w:pPr>
-      <w:r>
-        <w:rPr>
-          <w:rFonts w:ascii="CIDFont+F3" w:hAnsi="CIDFont+F3" w:cs="CIDFont+F3"/>
-          <w:color w:val="000000"/>
-          <w:sz w:val="24"/>
-          <w:szCs w:val="24"/>
-        </w:rPr>
-        <w:t xml:space="preserve">4) </w:t>
-      </w:r>
-    </w:p>
-    <w:p>
-      <w:pPr>
-        <w:autoSpaceDE w:val="0"/>
-        <w:autoSpaceDN w:val="0"/>
-        <w:adjustRightInd w:val="0"/>
-        <w:spacing w:after="0" w:line="240" w:lineRule="auto"/>
-        <w:rPr>
-          <w:rFonts w:ascii="CIDFont+F2" w:hAnsi="CIDFont+F2" w:cs="CIDFont+F2"/>
-          <w:color w:val="000000"/>
-          <w:sz w:val="24"/>
-          <w:szCs w:val="24"/>
-        </w:rPr>
-      </w:pPr>
-      <w:r>
-        <w:rPr>
-          <w:rFonts w:ascii="CIDFont+F3" w:hAnsi="CIDFont+F3" w:cs="CIDFont+F3"/>
-          <w:color w:val="000000"/>
-          <w:sz w:val="24"/>
-          <w:szCs w:val="24"/>
-        </w:rPr>
-        <w:t xml:space="preserve">5) </w:t>
-      </w:r>
       <w:r>
         <w:rPr>
           <w:rFonts w:ascii="CIDFont+F2" w:hAnsi="CIDFont+F2" w:cs="CIDFont+F2"/>
@@ -562,21 +607,15 @@
         </w:rPr>
         <w:t>Trouver les noms de tous les danseurs qui ont dansé le rôle du ‘cygne’ ainsi que l’année du</w:t>
       </w:r>
-    </w:p>
-    <w:p>
-      <w:pPr>
-        <w:autoSpaceDE w:val="0"/>
-        <w:autoSpaceDN w:val="0"/>
-        <w:adjustRightInd w:val="0"/>
-        <w:spacing w:after="0" w:line="240" w:lineRule="auto"/>
-        <w:rPr>
-          <w:rFonts w:ascii="CIDFont+F2" w:hAnsi="CIDFont+F2" w:cs="CIDFont+F2"/>
-          <w:color w:val="000000"/>
-          <w:sz w:val="24"/>
-          <w:szCs w:val="24"/>
-        </w:rPr>
-      </w:pPr>
-      <w:proofErr w:type="gramStart"/>
+      <w:r>
+        <w:rPr>
+          <w:rFonts w:ascii="CIDFont+F2" w:hAnsi="CIDFont+F2" w:cs="CIDFont+F2"/>
+          <w:color w:val="000000"/>
+          <w:sz w:val="24"/>
+          <w:szCs w:val="24"/>
+        </w:rPr>
+        <w:t xml:space="preserve"> </w:t>
+      </w:r>
       <w:r>
         <w:rPr>
           <w:rFonts w:ascii="CIDFont+F2" w:hAnsi="CIDFont+F2" w:cs="CIDFont+F2"/>
@@ -586,30 +625,184 @@
         </w:rPr>
         <w:t>spectacle</w:t>
       </w:r>
-      <w:proofErr w:type="gramEnd"/>
-    </w:p>
-    <w:p>
-      <w:pPr>
-        <w:autoSpaceDE w:val="0"/>
-        <w:autoSpaceDN w:val="0"/>
-        <w:adjustRightInd w:val="0"/>
-        <w:spacing w:after="0" w:line="240" w:lineRule="auto"/>
-        <w:rPr>
-          <w:rFonts w:ascii="CIDFont+F2" w:hAnsi="CIDFont+F2" w:cs="CIDFont+F2"/>
-          <w:color w:val="000000"/>
-          <w:sz w:val="24"/>
-          <w:szCs w:val="24"/>
-        </w:rPr>
-      </w:pPr>
-      <w:r>
-        <w:rPr>
-          <w:rFonts w:ascii="CIDFont+F3" w:hAnsi="CIDFont+F3" w:cs="CIDFont+F3"/>
-          <w:color w:val="000000"/>
-          <w:sz w:val="24"/>
-          <w:szCs w:val="24"/>
-        </w:rPr>
-        <w:t xml:space="preserve">6) </w:t>
-      </w:r>
+    </w:p>
+    <w:p>
+      <w:pPr>
+        <w:autoSpaceDE w:val="0"/>
+        <w:autoSpaceDN w:val="0"/>
+        <w:adjustRightInd w:val="0"/>
+        <w:spacing w:after="0" w:line="240" w:lineRule="auto"/>
+        <w:rPr>
+          <w:rFonts w:ascii="CIDFont+F2" w:hAnsi="CIDFont+F2" w:cs="CIDFont+F2"/>
+          <w:color w:val="000000"/>
+          <w:sz w:val="24"/>
+          <w:szCs w:val="24"/>
+        </w:rPr>
+      </w:pPr>
+    </w:p>
+    <w:p>
+      <w:pPr>
+        <w:autoSpaceDE w:val="0"/>
+        <w:autoSpaceDN w:val="0"/>
+        <w:adjustRightInd w:val="0"/>
+        <w:spacing w:after="0" w:line="240" w:lineRule="auto"/>
+        <w:rPr>
+          <w:rFonts w:ascii="CIDFont+F10" w:hAnsi="CIDFont+F10" w:cs="CIDFont+F10"/>
+        </w:rPr>
+      </w:pPr>
+      <w:r>
+        <w:rPr>
+          <w:rFonts w:ascii="Symbol" w:hAnsi="Symbol"/>
+          <w:sz w:val="32"/>
+        </w:rPr>
+        <w:t></w:t>
+      </w:r>
+      <w:r>
+        <w:rPr>
+          <w:rFonts w:ascii="CIDFont+F10" w:hAnsi="CIDFont+F10" w:cs="CIDFont+F10"/>
+          <w:vertAlign w:val="subscript"/>
+        </w:rPr>
+        <w:t>nom</w:t>
+      </w:r>
+      <w:r>
+        <w:rPr>
+          <w:rFonts w:ascii="CIDFont+F10" w:hAnsi="CIDFont+F10" w:cs="CIDFont+F10"/>
+          <w:vertAlign w:val="subscript"/>
+        </w:rPr>
+        <w:t xml:space="preserve">, </w:t>
+      </w:r>
+      <w:proofErr w:type="spellStart"/>
+      <w:r>
+        <w:rPr>
+          <w:rFonts w:ascii="CIDFont+F10" w:hAnsi="CIDFont+F10" w:cs="CIDFont+F10"/>
+          <w:vertAlign w:val="subscript"/>
+        </w:rPr>
+        <w:t>annee</w:t>
+      </w:r>
+      <w:proofErr w:type="spellEnd"/>
+      <w:r>
+        <w:rPr>
+          <w:rFonts w:ascii="CIDFont+F10" w:hAnsi="CIDFont+F10" w:cs="CIDFont+F10"/>
+        </w:rPr>
+        <w:t xml:space="preserve"> (Danseur </w:t>
+      </w:r>
+      <w:r>
+        <w:rPr>
+          <w:rFonts w:ascii="Cambria Math" w:hAnsi="Cambria Math" w:cs="Cambria Math"/>
+        </w:rPr>
+        <w:t xml:space="preserve">⨝ </w:t>
+      </w:r>
+      <w:r>
+        <w:rPr>
+          <w:rFonts w:ascii="Cambria Math" w:hAnsi="Cambria Math" w:cs="Cambria Math"/>
+        </w:rPr>
+        <w:t>(</w:t>
+      </w:r>
+      <w:r>
+        <w:rPr>
+          <w:rFonts w:ascii="Symbol" w:hAnsi="Symbol"/>
+          <w:sz w:val="32"/>
+        </w:rPr>
+        <w:t></w:t>
+      </w:r>
+      <w:proofErr w:type="spellStart"/>
+      <w:r>
+        <w:rPr>
+          <w:rFonts w:ascii="CIDFont+F10" w:hAnsi="CIDFont+F10" w:cs="CIDFont+F10"/>
+          <w:vertAlign w:val="subscript"/>
+        </w:rPr>
+        <w:t>role</w:t>
+      </w:r>
+      <w:proofErr w:type="spellEnd"/>
+      <w:r>
+        <w:rPr>
+          <w:rFonts w:ascii="CIDFont+F10" w:hAnsi="CIDFont+F10" w:cs="CIDFont+F10"/>
+          <w:vertAlign w:val="subscript"/>
+        </w:rPr>
+        <w:t xml:space="preserve"> = </w:t>
+      </w:r>
+      <w:r>
+        <w:rPr>
+          <w:rFonts w:ascii="CIDFont+F10" w:hAnsi="CIDFont+F10" w:cs="CIDFont+F10"/>
+          <w:vertAlign w:val="subscript"/>
+        </w:rPr>
+        <w:t>‘cygne’</w:t>
+      </w:r>
+      <w:r>
+        <w:rPr>
+          <w:rFonts w:ascii="CIDFont+F10" w:hAnsi="CIDFont+F10" w:cs="CIDFont+F10"/>
+        </w:rPr>
+        <w:t xml:space="preserve"> </w:t>
+      </w:r>
+      <w:r>
+        <w:rPr>
+          <w:rFonts w:ascii="CIDFont+F10" w:hAnsi="CIDFont+F10" w:cs="CIDFont+F10"/>
+        </w:rPr>
+        <w:t>(</w:t>
+      </w:r>
+      <w:r>
+        <w:rPr>
+          <w:rFonts w:ascii="CIDFont+F10" w:hAnsi="CIDFont+F10" w:cs="CIDFont+F10"/>
+        </w:rPr>
+        <w:t>Performance</w:t>
+      </w:r>
+      <w:r>
+        <w:rPr>
+          <w:rFonts w:ascii="CIDFont+F10" w:hAnsi="CIDFont+F10" w:cs="CIDFont+F10"/>
+        </w:rPr>
+        <w:t>))</w:t>
+      </w:r>
+      <w:r>
+        <w:rPr>
+          <w:rFonts w:ascii="CIDFont+F10" w:hAnsi="CIDFont+F10" w:cs="CIDFont+F10"/>
+        </w:rPr>
+        <w:t xml:space="preserve"> </w:t>
+      </w:r>
+      <w:r>
+        <w:rPr>
+          <w:rFonts w:ascii="Cambria Math" w:hAnsi="Cambria Math" w:cs="Cambria Math"/>
+        </w:rPr>
+        <w:t xml:space="preserve">⨝ </w:t>
+      </w:r>
+      <w:r>
+        <w:rPr>
+          <w:rFonts w:ascii="CIDFont+F10" w:hAnsi="CIDFont+F10" w:cs="CIDFont+F10"/>
+        </w:rPr>
+        <w:t>Spectacle)</w:t>
+      </w:r>
+    </w:p>
+    <w:p>
+      <w:pPr>
+        <w:autoSpaceDE w:val="0"/>
+        <w:autoSpaceDN w:val="0"/>
+        <w:adjustRightInd w:val="0"/>
+        <w:spacing w:after="0" w:line="240" w:lineRule="auto"/>
+        <w:rPr>
+          <w:rFonts w:ascii="CIDFont+F2" w:hAnsi="CIDFont+F2" w:cs="CIDFont+F2"/>
+          <w:color w:val="000000"/>
+          <w:sz w:val="24"/>
+          <w:szCs w:val="24"/>
+        </w:rPr>
+      </w:pPr>
+    </w:p>
+    <w:p>
+      <w:pPr>
+        <w:pStyle w:val="Paragraphedeliste"/>
+        <w:numPr>
+          <w:ilvl w:val="0"/>
+          <w:numId w:val="1"/>
+        </w:numPr>
+        <w:autoSpaceDE w:val="0"/>
+        <w:autoSpaceDN w:val="0"/>
+        <w:adjustRightInd w:val="0"/>
+        <w:spacing w:after="0" w:line="240" w:lineRule="auto"/>
+        <w:rPr>
+          <w:rFonts w:ascii="CIDFont+F2" w:hAnsi="CIDFont+F2" w:cs="CIDFont+F2"/>
+          <w:color w:val="000000"/>
+          <w:sz w:val="24"/>
+          <w:szCs w:val="24"/>
+        </w:rPr>
+      </w:pPr>
       <w:r>
         <w:rPr>
           <w:rFonts w:ascii="CIDFont+F2" w:hAnsi="CIDFont+F2" w:cs="CIDFont+F2"/>
@@ -619,39 +812,41 @@
         </w:rPr>
         <w:t>Retrouver toutes les informations des danseurs du Spectacle ‘Opus Cactus’ sans opération</w:t>
       </w:r>
-    </w:p>
-    <w:p>
-      <w:pPr>
-        <w:autoSpaceDE w:val="0"/>
-        <w:autoSpaceDN w:val="0"/>
-        <w:adjustRightInd w:val="0"/>
-        <w:spacing w:after="0" w:line="240" w:lineRule="auto"/>
-        <w:rPr>
-          <w:rFonts w:ascii="CIDFont+F2" w:hAnsi="CIDFont+F2" w:cs="CIDFont+F2"/>
-          <w:color w:val="000000"/>
-          <w:sz w:val="24"/>
-          <w:szCs w:val="24"/>
-        </w:rPr>
-      </w:pPr>
-      <w:proofErr w:type="gramStart"/>
-      <w:r>
-        <w:rPr>
-          <w:rFonts w:ascii="CIDFont+F2" w:hAnsi="CIDFont+F2" w:cs="CIDFont+F2"/>
-          <w:color w:val="000000"/>
-          <w:sz w:val="24"/>
-          <w:szCs w:val="24"/>
-        </w:rPr>
-        <w:t>non</w:t>
-      </w:r>
-      <w:proofErr w:type="gramEnd"/>
-      <w:r>
-        <w:rPr>
-          <w:rFonts w:ascii="CIDFont+F2" w:hAnsi="CIDFont+F2" w:cs="CIDFont+F2"/>
-          <w:color w:val="000000"/>
-          <w:sz w:val="24"/>
-          <w:szCs w:val="24"/>
-        </w:rPr>
-        <w:t xml:space="preserve"> nécessaire (indice : vous ne pouvez pas utiliser uniquement un </w:t>
+      <w:r>
+        <w:rPr>
+          <w:rFonts w:ascii="CIDFont+F2" w:hAnsi="CIDFont+F2" w:cs="CIDFont+F2"/>
+          <w:color w:val="000000"/>
+          <w:sz w:val="24"/>
+          <w:szCs w:val="24"/>
+        </w:rPr>
+        <w:t xml:space="preserve"> </w:t>
+      </w:r>
+      <w:r>
+        <w:rPr>
+          <w:rFonts w:ascii="CIDFont+F2" w:hAnsi="CIDFont+F2" w:cs="CIDFont+F2"/>
+          <w:color w:val="000000"/>
+          <w:sz w:val="24"/>
+          <w:szCs w:val="24"/>
+        </w:rPr>
+        <w:t>non nécessaire (indice : vous ne pouvez pas</w:t>
+      </w:r>
+      <w:r>
+        <w:rPr>
+          <w:rFonts w:ascii="CIDFont+F2" w:hAnsi="CIDFont+F2" w:cs="CIDFont+F2"/>
+          <w:color w:val="000000"/>
+          <w:sz w:val="24"/>
+          <w:szCs w:val="24"/>
+        </w:rPr>
+        <w:t xml:space="preserve"> </w:t>
+      </w:r>
+      <w:r>
+        <w:rPr>
+          <w:rFonts w:ascii="CIDFont+F2" w:hAnsi="CIDFont+F2" w:cs="CIDFont+F2"/>
+          <w:color w:val="000000"/>
+          <w:sz w:val="24"/>
+          <w:szCs w:val="24"/>
+        </w:rPr>
+        <w:t xml:space="preserve">utiliser uniquement un </w:t>
       </w:r>
       <w:proofErr w:type="spellStart"/>
       <w:r>
@@ -687,15 +882,209 @@
           <w:szCs w:val="24"/>
         </w:rPr>
       </w:pPr>
-      <w:r>
-        <w:rPr>
-          <w:rFonts w:ascii="CIDFont+F3" w:hAnsi="CIDFont+F3" w:cs="CIDFont+F3"/>
-          <w:color w:val="000000"/>
-          <w:sz w:val="24"/>
-          <w:szCs w:val="24"/>
-        </w:rPr>
-        <w:t xml:space="preserve">7) </w:t>
-      </w:r>
+    </w:p>
+    <w:p>
+      <w:pPr>
+        <w:autoSpaceDE w:val="0"/>
+        <w:autoSpaceDN w:val="0"/>
+        <w:adjustRightInd w:val="0"/>
+        <w:spacing w:after="0" w:line="240" w:lineRule="auto"/>
+        <w:rPr>
+          <w:rFonts w:ascii="CIDFont+F10" w:hAnsi="CIDFont+F10" w:cs="CIDFont+F10"/>
+        </w:rPr>
+      </w:pPr>
+      <w:r>
+        <w:rPr>
+          <w:rFonts w:ascii="Symbol" w:hAnsi="Symbol"/>
+          <w:sz w:val="32"/>
+        </w:rPr>
+        <w:t></w:t>
+      </w:r>
+      <w:proofErr w:type="spellStart"/>
+      <w:r>
+        <w:rPr>
+          <w:rFonts w:ascii="CIDFont+F10" w:hAnsi="CIDFont+F10" w:cs="CIDFont+F10"/>
+          <w:vertAlign w:val="subscript"/>
+        </w:rPr>
+        <w:t>DanseurId</w:t>
+      </w:r>
+      <w:proofErr w:type="spellEnd"/>
+      <w:r>
+        <w:rPr>
+          <w:rFonts w:ascii="CIDFont+F10" w:hAnsi="CIDFont+F10" w:cs="CIDFont+F10"/>
+          <w:vertAlign w:val="subscript"/>
+        </w:rPr>
+        <w:t xml:space="preserve">, </w:t>
+      </w:r>
+      <w:r>
+        <w:rPr>
+          <w:rFonts w:ascii="Symbol" w:hAnsi="Symbol"/>
+          <w:sz w:val="32"/>
+        </w:rPr>
+        <w:t></w:t>
+      </w:r>
+      <w:r>
+        <w:rPr>
+          <w:rFonts w:ascii="CIDFont+F10" w:hAnsi="CIDFont+F10" w:cs="CIDFont+F10"/>
+          <w:vertAlign w:val="subscript"/>
+        </w:rPr>
+        <w:t>nom</w:t>
+      </w:r>
+      <w:r>
+        <w:rPr>
+          <w:rFonts w:ascii="CIDFont+F10" w:hAnsi="CIDFont+F10" w:cs="CIDFont+F10"/>
+          <w:vertAlign w:val="subscript"/>
+        </w:rPr>
+        <w:t xml:space="preserve">, </w:t>
+      </w:r>
+      <w:proofErr w:type="spellStart"/>
+      <w:r>
+        <w:rPr>
+          <w:rFonts w:ascii="CIDFont+F10" w:hAnsi="CIDFont+F10" w:cs="CIDFont+F10"/>
+          <w:vertAlign w:val="subscript"/>
+        </w:rPr>
+        <w:t>nationalite</w:t>
+      </w:r>
+      <w:proofErr w:type="spellEnd"/>
+      <w:r>
+        <w:rPr>
+          <w:rFonts w:ascii="CIDFont+F10" w:hAnsi="CIDFont+F10" w:cs="CIDFont+F10"/>
+          <w:vertAlign w:val="subscript"/>
+        </w:rPr>
+        <w:t xml:space="preserve">, </w:t>
+      </w:r>
+      <w:proofErr w:type="spellStart"/>
+      <w:r>
+        <w:rPr>
+          <w:rFonts w:ascii="CIDFont+F10" w:hAnsi="CIDFont+F10" w:cs="CIDFont+F10"/>
+          <w:vertAlign w:val="subscript"/>
+        </w:rPr>
+        <w:t>age</w:t>
+      </w:r>
+      <w:proofErr w:type="spellEnd"/>
+      <w:r>
+        <w:rPr>
+          <w:rFonts w:ascii="CIDFont+F10" w:hAnsi="CIDFont+F10" w:cs="CIDFont+F10"/>
+        </w:rPr>
+        <w:t xml:space="preserve"> (Danseur </w:t>
+      </w:r>
+      <w:r>
+        <w:rPr>
+          <w:rFonts w:ascii="Cambria Math" w:hAnsi="Cambria Math" w:cs="Cambria Math"/>
+        </w:rPr>
+        <w:t xml:space="preserve">⨝ </w:t>
+      </w:r>
+      <w:r>
+        <w:rPr>
+          <w:rFonts w:ascii="CIDFont+F10" w:hAnsi="CIDFont+F10" w:cs="CIDFont+F10"/>
+        </w:rPr>
+        <w:t>Performance</w:t>
+      </w:r>
+      <w:r>
+        <w:rPr>
+          <w:rFonts w:ascii="Cambria Math" w:hAnsi="Cambria Math" w:cs="Cambria Math"/>
+        </w:rPr>
+        <w:t xml:space="preserve"> </w:t>
+      </w:r>
+      <w:r>
+        <w:rPr>
+          <w:rFonts w:ascii="Cambria Math" w:hAnsi="Cambria Math" w:cs="Cambria Math"/>
+        </w:rPr>
+        <w:t>⨝</w:t>
+      </w:r>
+      <w:r>
+        <w:rPr>
+          <w:rFonts w:ascii="Cambria Math" w:hAnsi="Cambria Math" w:cs="Cambria Math"/>
+        </w:rPr>
+        <w:t xml:space="preserve"> </w:t>
+      </w:r>
+      <w:r>
+        <w:rPr>
+          <w:rFonts w:ascii="Cambria Math" w:hAnsi="Cambria Math" w:cs="Cambria Math"/>
+        </w:rPr>
+        <w:t>(</w:t>
+      </w:r>
+      <w:r>
+        <w:rPr>
+          <w:rFonts w:ascii="Symbol" w:hAnsi="Symbol"/>
+          <w:sz w:val="32"/>
+        </w:rPr>
+        <w:t></w:t>
+      </w:r>
+      <w:r>
+        <w:rPr>
+          <w:rFonts w:ascii="CIDFont+F10" w:hAnsi="CIDFont+F10" w:cs="CIDFont+F10"/>
+          <w:vertAlign w:val="subscript"/>
+        </w:rPr>
+        <w:t>titre</w:t>
+      </w:r>
+      <w:r>
+        <w:rPr>
+          <w:rFonts w:ascii="CIDFont+F10" w:hAnsi="CIDFont+F10" w:cs="CIDFont+F10"/>
+          <w:vertAlign w:val="subscript"/>
+        </w:rPr>
+        <w:t xml:space="preserve"> = </w:t>
+      </w:r>
+      <w:r>
+        <w:rPr>
+          <w:rFonts w:ascii="CIDFont+F10" w:hAnsi="CIDFont+F10" w:cs="CIDFont+F10"/>
+          <w:vertAlign w:val="subscript"/>
+        </w:rPr>
+        <w:t xml:space="preserve">‘Opus Cactus’ </w:t>
+      </w:r>
+      <w:r>
+        <w:rPr>
+          <w:rFonts w:ascii="CIDFont+F10" w:hAnsi="CIDFont+F10" w:cs="CIDFont+F10"/>
+        </w:rPr>
+        <w:t>(</w:t>
+      </w:r>
+      <w:r>
+        <w:rPr>
+          <w:rFonts w:ascii="CIDFont+F10" w:hAnsi="CIDFont+F10" w:cs="CIDFont+F10"/>
+        </w:rPr>
+        <w:t>Spectacle</w:t>
+      </w:r>
+      <w:r>
+        <w:rPr>
+          <w:rFonts w:ascii="CIDFont+F10" w:hAnsi="CIDFont+F10" w:cs="CIDFont+F10"/>
+        </w:rPr>
+        <w:t>)))</w:t>
+      </w:r>
+    </w:p>
+    <w:p>
+      <w:pPr>
+        <w:autoSpaceDE w:val="0"/>
+        <w:autoSpaceDN w:val="0"/>
+        <w:adjustRightInd w:val="0"/>
+        <w:spacing w:after="0" w:line="240" w:lineRule="auto"/>
+        <w:rPr>
+          <w:rFonts w:ascii="CIDFont+F2" w:hAnsi="CIDFont+F2" w:cs="CIDFont+F2"/>
+          <w:color w:val="000000"/>
+          <w:sz w:val="24"/>
+          <w:szCs w:val="24"/>
+        </w:rPr>
+      </w:pPr>
+      <w:bookmarkStart w:id="0" w:name="_GoBack"/>
+      <w:bookmarkEnd w:id="0"/>
+    </w:p>
+    <w:p>
+      <w:pPr>
+        <w:pStyle w:val="Paragraphedeliste"/>
+        <w:numPr>
+          <w:ilvl w:val="0"/>
+          <w:numId w:val="1"/>
+        </w:numPr>
+        <w:autoSpaceDE w:val="0"/>
+        <w:autoSpaceDN w:val="0"/>
+        <w:adjustRightInd w:val="0"/>
+        <w:spacing w:after="0" w:line="240" w:lineRule="auto"/>
+        <w:rPr>
+          <w:rFonts w:ascii="CIDFont+F2" w:hAnsi="CIDFont+F2" w:cs="CIDFont+F2"/>
+          <w:color w:val="000000"/>
+          <w:sz w:val="24"/>
+          <w:szCs w:val="24"/>
+        </w:rPr>
+      </w:pPr>
       <w:r>
         <w:rPr>
           <w:rFonts w:ascii="CIDFont+F2" w:hAnsi="CIDFont+F2" w:cs="CIDFont+F2"/>
@@ -705,40 +1094,52 @@
         </w:rPr>
         <w:t>Retrouver les titres de tous les spectacles dans lesquels les danseurs Philippe et Kate ont</w:t>
       </w:r>
-    </w:p>
-    <w:p>
-      <w:pPr>
-        <w:autoSpaceDE w:val="0"/>
-        <w:autoSpaceDN w:val="0"/>
-        <w:adjustRightInd w:val="0"/>
-        <w:spacing w:after="0" w:line="240" w:lineRule="auto"/>
-        <w:rPr>
-          <w:rFonts w:ascii="CIDFont+F2" w:hAnsi="CIDFont+F2" w:cs="CIDFont+F2"/>
-          <w:color w:val="000000"/>
-          <w:sz w:val="24"/>
-          <w:szCs w:val="24"/>
-        </w:rPr>
-      </w:pPr>
-      <w:proofErr w:type="gramStart"/>
-      <w:r>
-        <w:rPr>
-          <w:rFonts w:ascii="CIDFont+F2" w:hAnsi="CIDFont+F2" w:cs="CIDFont+F2"/>
-          <w:color w:val="000000"/>
-          <w:sz w:val="24"/>
-          <w:szCs w:val="24"/>
-        </w:rPr>
-        <w:t>dansé</w:t>
-      </w:r>
-      <w:proofErr w:type="gramEnd"/>
-      <w:r>
-        <w:rPr>
-          <w:rFonts w:ascii="CIDFont+F2" w:hAnsi="CIDFont+F2" w:cs="CIDFont+F2"/>
-          <w:color w:val="000000"/>
-          <w:sz w:val="24"/>
-          <w:szCs w:val="24"/>
-        </w:rPr>
-        <w:t xml:space="preserve"> ensemble</w:t>
-      </w:r>
+      <w:r>
+        <w:rPr>
+          <w:rFonts w:ascii="CIDFont+F2" w:hAnsi="CIDFont+F2" w:cs="CIDFont+F2"/>
+          <w:color w:val="000000"/>
+          <w:sz w:val="24"/>
+          <w:szCs w:val="24"/>
+        </w:rPr>
+        <w:t xml:space="preserve"> </w:t>
+      </w:r>
+      <w:r>
+        <w:rPr>
+          <w:rFonts w:ascii="CIDFont+F2" w:hAnsi="CIDFont+F2" w:cs="CIDFont+F2"/>
+          <w:color w:val="000000"/>
+          <w:sz w:val="24"/>
+          <w:szCs w:val="24"/>
+        </w:rPr>
+        <w:t>dansé ensemble</w:t>
+      </w:r>
+    </w:p>
+    <w:p>
+      <w:pPr>
+        <w:autoSpaceDE w:val="0"/>
+        <w:autoSpaceDN w:val="0"/>
+        <w:adjustRightInd w:val="0"/>
+        <w:spacing w:after="0" w:line="240" w:lineRule="auto"/>
+        <w:rPr>
+          <w:rFonts w:ascii="CIDFont+F2" w:hAnsi="CIDFont+F2" w:cs="CIDFont+F2"/>
+          <w:color w:val="000000"/>
+          <w:sz w:val="24"/>
+          <w:szCs w:val="24"/>
+        </w:rPr>
+      </w:pPr>
+    </w:p>
+    <w:p>
+      <w:pPr>
+        <w:autoSpaceDE w:val="0"/>
+        <w:autoSpaceDN w:val="0"/>
+        <w:adjustRightInd w:val="0"/>
+        <w:spacing w:after="0" w:line="240" w:lineRule="auto"/>
+        <w:rPr>
+          <w:rFonts w:ascii="CIDFont+F2" w:hAnsi="CIDFont+F2" w:cs="CIDFont+F2"/>
+          <w:color w:val="000000"/>
+          <w:sz w:val="24"/>
+          <w:szCs w:val="24"/>
+        </w:rPr>
+      </w:pPr>
     </w:p>
     <w:p>
       <w:pPr>
@@ -1000,6 +1401,7 @@
           <w:sz w:val="24"/>
           <w:szCs w:val="24"/>
         </w:rPr>
+        <w:lastRenderedPageBreak/>
         <w:t>nommée</w:t>
       </w:r>
       <w:proofErr w:type="gramEnd"/>
@@ -1172,7 +1574,6 @@
           <w:sz w:val="24"/>
           <w:szCs w:val="24"/>
         </w:rPr>
-        <w:lastRenderedPageBreak/>
         <w:t>colonnes</w:t>
       </w:r>
       <w:proofErr w:type="gramEnd"/>
